--- a/NoSql_Day1/NoSql Theory.docx
+++ b/NoSql_Day1/NoSql Theory.docx
@@ -8,6 +8,146 @@
         <w:spacing w:after="0" w:line="240" w:lineRule="auto"/>
         <w:textAlignment w:val="baseline"/>
         <w:outlineLvl w:val="0"/>
+      </w:pPr>
+      <w:r>
+        <w:rPr>
+          <w:noProof/>
+          <w:lang w:eastAsia="en-IN"/>
+        </w:rPr>
+        <w:drawing>
+          <wp:inline distT="0" distB="0" distL="0" distR="0">
+            <wp:extent cx="5722620" cy="2830830"/>
+            <wp:effectExtent l="0" t="0" r="0" b="7620"/>
+            <wp:docPr id="4" name="Picture 4"/>
+            <wp:cNvGraphicFramePr>
+              <a:graphicFrameLocks xmlns:a="http://schemas.openxmlformats.org/drawingml/2006/main" noChangeAspect="1"/>
+            </wp:cNvGraphicFramePr>
+            <a:graphic xmlns:a="http://schemas.openxmlformats.org/drawingml/2006/main">
+              <a:graphicData uri="http://schemas.openxmlformats.org/drawingml/2006/picture">
+                <pic:pic xmlns:pic="http://schemas.openxmlformats.org/drawingml/2006/picture">
+                  <pic:nvPicPr>
+                    <pic:cNvPr id="0" name="Picture 1"/>
+                    <pic:cNvPicPr>
+                      <a:picLocks noChangeAspect="1" noChangeArrowheads="1"/>
+                    </pic:cNvPicPr>
+                  </pic:nvPicPr>
+                  <pic:blipFill>
+                    <a:blip r:embed="rId6" cstate="print">
+                      <a:extLst>
+                        <a:ext uri="{28A0092B-C50C-407E-A947-70E740481C1C}">
+                          <a14:useLocalDpi xmlns:a14="http://schemas.microsoft.com/office/drawing/2010/main" val="0"/>
+                        </a:ext>
+                      </a:extLst>
+                    </a:blip>
+                    <a:srcRect/>
+                    <a:stretch>
+                      <a:fillRect/>
+                    </a:stretch>
+                  </pic:blipFill>
+                  <pic:spPr bwMode="auto">
+                    <a:xfrm>
+                      <a:off x="0" y="0"/>
+                      <a:ext cx="5722620" cy="2830830"/>
+                    </a:xfrm>
+                    <a:prstGeom prst="rect">
+                      <a:avLst/>
+                    </a:prstGeom>
+                    <a:noFill/>
+                    <a:ln>
+                      <a:noFill/>
+                    </a:ln>
+                  </pic:spPr>
+                </pic:pic>
+              </a:graphicData>
+            </a:graphic>
+          </wp:inline>
+        </w:drawing>
+      </w:r>
+    </w:p>
+    <w:p>
+      <w:pPr>
+        <w:shd w:val="clear" w:color="auto" w:fill="FFFFFF"/>
+        <w:spacing w:after="0" w:line="240" w:lineRule="auto"/>
+        <w:textAlignment w:val="baseline"/>
+        <w:outlineLvl w:val="0"/>
+      </w:pPr>
+    </w:p>
+    <w:p>
+      <w:pPr>
+        <w:shd w:val="clear" w:color="auto" w:fill="FFFFFF"/>
+        <w:spacing w:after="0" w:line="240" w:lineRule="auto"/>
+        <w:textAlignment w:val="baseline"/>
+        <w:outlineLvl w:val="0"/>
+      </w:pPr>
+    </w:p>
+    <w:p>
+      <w:pPr>
+        <w:shd w:val="clear" w:color="auto" w:fill="FFFFFF"/>
+        <w:spacing w:after="0" w:line="240" w:lineRule="auto"/>
+        <w:textAlignment w:val="baseline"/>
+        <w:outlineLvl w:val="0"/>
+      </w:pPr>
+      <w:r>
+        <w:rPr>
+          <w:noProof/>
+          <w:lang w:eastAsia="en-IN"/>
+        </w:rPr>
+        <w:drawing>
+          <wp:inline distT="0" distB="0" distL="0" distR="0">
+            <wp:extent cx="5722620" cy="2834640"/>
+            <wp:effectExtent l="0" t="0" r="0" b="3810"/>
+            <wp:docPr id="5" name="Picture 5"/>
+            <wp:cNvGraphicFramePr>
+              <a:graphicFrameLocks xmlns:a="http://schemas.openxmlformats.org/drawingml/2006/main" noChangeAspect="1"/>
+            </wp:cNvGraphicFramePr>
+            <a:graphic xmlns:a="http://schemas.openxmlformats.org/drawingml/2006/main">
+              <a:graphicData uri="http://schemas.openxmlformats.org/drawingml/2006/picture">
+                <pic:pic xmlns:pic="http://schemas.openxmlformats.org/drawingml/2006/picture">
+                  <pic:nvPicPr>
+                    <pic:cNvPr id="0" name="Picture 2"/>
+                    <pic:cNvPicPr>
+                      <a:picLocks noChangeAspect="1" noChangeArrowheads="1"/>
+                    </pic:cNvPicPr>
+                  </pic:nvPicPr>
+                  <pic:blipFill>
+                    <a:blip r:embed="rId7" cstate="print">
+                      <a:extLst>
+                        <a:ext uri="{28A0092B-C50C-407E-A947-70E740481C1C}">
+                          <a14:useLocalDpi xmlns:a14="http://schemas.microsoft.com/office/drawing/2010/main" val="0"/>
+                        </a:ext>
+                      </a:extLst>
+                    </a:blip>
+                    <a:srcRect/>
+                    <a:stretch>
+                      <a:fillRect/>
+                    </a:stretch>
+                  </pic:blipFill>
+                  <pic:spPr bwMode="auto">
+                    <a:xfrm>
+                      <a:off x="0" y="0"/>
+                      <a:ext cx="5722620" cy="2834640"/>
+                    </a:xfrm>
+                    <a:prstGeom prst="rect">
+                      <a:avLst/>
+                    </a:prstGeom>
+                    <a:noFill/>
+                    <a:ln>
+                      <a:noFill/>
+                    </a:ln>
+                  </pic:spPr>
+                </pic:pic>
+              </a:graphicData>
+            </a:graphic>
+          </wp:inline>
+        </w:drawing>
+      </w:r>
+    </w:p>
+    <w:p>
+      <w:pPr>
+        <w:shd w:val="clear" w:color="auto" w:fill="FFFFFF"/>
+        <w:spacing w:after="0" w:line="240" w:lineRule="auto"/>
+        <w:textAlignment w:val="baseline"/>
+        <w:outlineLvl w:val="0"/>
         <w:rPr>
           <w:rFonts w:ascii="Arial" w:eastAsia="Times New Roman" w:hAnsi="Arial" w:cs="Arial"/>
           <w:b/>
@@ -19,48 +159,84 @@
           <w:lang w:eastAsia="en-IN"/>
         </w:rPr>
       </w:pPr>
-      <w:r>
-        <w:fldChar w:fldCharType="begin"/>
-      </w:r>
-      <w:r>
-        <w:instrText xml:space="preserve"> HYPERLINK "https://docs.microsoft.com/en-in/learn/modules/choose-storage-approach-in-azure/" </w:instrText>
-      </w:r>
-      <w:r>
-        <w:fldChar w:fldCharType="separate"/>
-      </w:r>
-      <w:r>
-        <w:rPr>
-          <w:rStyle w:val="Hyperlink"/>
-          <w:rFonts w:ascii="Arial" w:eastAsia="Times New Roman" w:hAnsi="Arial" w:cs="Arial"/>
-          <w:b/>
-          <w:bCs/>
+      <w:hyperlink r:id="rId8" w:history="1">
+        <w:r>
+          <w:rPr>
+            <w:rStyle w:val="Hyperlink"/>
+            <w:rFonts w:ascii="Arial" w:eastAsia="Times New Roman" w:hAnsi="Arial" w:cs="Arial"/>
+            <w:b/>
+            <w:bCs/>
+            <w:kern w:val="36"/>
+            <w:sz w:val="28"/>
+            <w:szCs w:val="28"/>
+            <w:lang w:eastAsia="en-IN"/>
+          </w:rPr>
+          <w:t>https://docs.microsoft.co</w:t>
+        </w:r>
+        <w:r>
+          <w:rPr>
+            <w:rStyle w:val="Hyperlink"/>
+            <w:rFonts w:ascii="Arial" w:eastAsia="Times New Roman" w:hAnsi="Arial" w:cs="Arial"/>
+            <w:b/>
+            <w:bCs/>
+            <w:kern w:val="36"/>
+            <w:sz w:val="28"/>
+            <w:szCs w:val="28"/>
+            <w:lang w:eastAsia="en-IN"/>
+          </w:rPr>
+          <w:t>m</w:t>
+        </w:r>
+        <w:r>
+          <w:rPr>
+            <w:rStyle w:val="Hyperlink"/>
+            <w:rFonts w:ascii="Arial" w:eastAsia="Times New Roman" w:hAnsi="Arial" w:cs="Arial"/>
+            <w:b/>
+            <w:bCs/>
+            <w:kern w:val="36"/>
+            <w:sz w:val="28"/>
+            <w:szCs w:val="28"/>
+            <w:lang w:eastAsia="en-IN"/>
+          </w:rPr>
+          <w:t>/en-in/learn/modules/choose-storage-approach-in-azure/</w:t>
+        </w:r>
+      </w:hyperlink>
+    </w:p>
+    <w:p>
+      <w:pPr>
+        <w:shd w:val="clear" w:color="auto" w:fill="FFFFFF"/>
+        <w:spacing w:after="0" w:line="240" w:lineRule="auto"/>
+        <w:textAlignment w:val="baseline"/>
+        <w:outlineLvl w:val="0"/>
+        <w:rPr>
+          <w:rFonts w:ascii="Arial" w:eastAsia="Times New Roman" w:hAnsi="Arial" w:cs="Arial"/>
+          <w:b/>
+          <w:bCs/>
+          <w:color w:val="273239"/>
           <w:kern w:val="36"/>
           <w:sz w:val="28"/>
           <w:szCs w:val="28"/>
           <w:lang w:eastAsia="en-IN"/>
         </w:rPr>
-        <w:t>https://docs.microsoft.com/en-in/learn/modules/choose-storage-approach-in-azure/</w:t>
-      </w:r>
-      <w:r>
-        <w:rPr>
-          <w:rStyle w:val="Hyperlink"/>
-          <w:rFonts w:ascii="Arial" w:eastAsia="Times New Roman" w:hAnsi="Arial" w:cs="Arial"/>
-          <w:b/>
-          <w:bCs/>
+      </w:pPr>
+    </w:p>
+    <w:p>
+      <w:pPr>
+        <w:shd w:val="clear" w:color="auto" w:fill="FFFFFF"/>
+        <w:spacing w:after="0" w:line="240" w:lineRule="auto"/>
+        <w:textAlignment w:val="baseline"/>
+        <w:outlineLvl w:val="0"/>
+        <w:rPr>
+          <w:rFonts w:ascii="Arial" w:eastAsia="Times New Roman" w:hAnsi="Arial" w:cs="Arial"/>
+          <w:b/>
+          <w:bCs/>
+          <w:color w:val="273239"/>
           <w:kern w:val="36"/>
           <w:sz w:val="28"/>
           <w:szCs w:val="28"/>
           <w:lang w:eastAsia="en-IN"/>
         </w:rPr>
-        <w:fldChar w:fldCharType="end"/>
-      </w:r>
-    </w:p>
-    <w:p>
-      <w:pPr>
-        <w:shd w:val="clear" w:color="auto" w:fill="FFFFFF"/>
-        <w:spacing w:after="0" w:line="240" w:lineRule="auto"/>
-        <w:textAlignment w:val="baseline"/>
-        <w:outlineLvl w:val="0"/>
+      </w:pPr>
+      <w:r>
         <w:rPr>
           <w:rFonts w:ascii="Arial" w:eastAsia="Times New Roman" w:hAnsi="Arial" w:cs="Arial"/>
           <w:b/>
@@ -71,14 +247,10 @@
           <w:szCs w:val="28"/>
           <w:lang w:eastAsia="en-IN"/>
         </w:rPr>
-      </w:pPr>
-    </w:p>
-    <w:p>
-      <w:pPr>
-        <w:shd w:val="clear" w:color="auto" w:fill="FFFFFF"/>
-        <w:spacing w:after="0" w:line="240" w:lineRule="auto"/>
-        <w:textAlignment w:val="baseline"/>
-        <w:outlineLvl w:val="0"/>
+        <w:t xml:space="preserve"> </w:t>
+      </w:r>
+      <w:proofErr w:type="spellStart"/>
+      <w:r>
         <w:rPr>
           <w:rFonts w:ascii="Arial" w:eastAsia="Times New Roman" w:hAnsi="Arial" w:cs="Arial"/>
           <w:b/>
@@ -89,7 +261,9 @@
           <w:szCs w:val="28"/>
           <w:lang w:eastAsia="en-IN"/>
         </w:rPr>
-      </w:pPr>
+        <w:t>ProductID</w:t>
+      </w:r>
+      <w:proofErr w:type="spellEnd"/>
       <w:r>
         <w:rPr>
           <w:rFonts w:ascii="Arial" w:eastAsia="Times New Roman" w:hAnsi="Arial" w:cs="Arial"/>
@@ -101,38 +275,8 @@
           <w:szCs w:val="28"/>
           <w:lang w:eastAsia="en-IN"/>
         </w:rPr>
-        <w:t xml:space="preserve"> </w:t>
-      </w:r>
-      <w:proofErr w:type="spellStart"/>
-      <w:r>
-        <w:rPr>
-          <w:rFonts w:ascii="Arial" w:eastAsia="Times New Roman" w:hAnsi="Arial" w:cs="Arial"/>
-          <w:b/>
-          <w:bCs/>
-          <w:color w:val="273239"/>
-          <w:kern w:val="36"/>
-          <w:sz w:val="28"/>
-          <w:szCs w:val="28"/>
-          <w:lang w:eastAsia="en-IN"/>
-        </w:rPr>
-        <w:t>ProductID</w:t>
-      </w:r>
-      <w:proofErr w:type="spellEnd"/>
-      <w:r>
-        <w:rPr>
-          <w:rFonts w:ascii="Arial" w:eastAsia="Times New Roman" w:hAnsi="Arial" w:cs="Arial"/>
-          <w:b/>
-          <w:bCs/>
-          <w:color w:val="273239"/>
-          <w:kern w:val="36"/>
-          <w:sz w:val="28"/>
-          <w:szCs w:val="28"/>
-          <w:lang w:eastAsia="en-IN"/>
-        </w:rPr>
         <w:t xml:space="preserve"> Name Description Image </w:t>
       </w:r>
-      <w:bookmarkStart w:id="0" w:name="_GoBack"/>
-      <w:bookmarkEnd w:id="0"/>
     </w:p>
     <w:p>
       <w:pPr>
@@ -502,6 +646,7 @@
           <w:szCs w:val="24"/>
           <w:lang w:eastAsia="en-IN"/>
         </w:rPr>
+        <w:lastRenderedPageBreak/>
         <w:t>ElasticSearch</w:t>
       </w:r>
       <w:proofErr w:type="spellEnd"/>
@@ -659,7 +804,7 @@
           <w:lang w:eastAsia="en-IN"/>
         </w:rPr>
       </w:pPr>
-      <w:hyperlink r:id="rId6" w:history="1">
+      <w:hyperlink r:id="rId9" w:history="1">
         <w:r>
           <w:rPr>
             <w:rStyle w:val="Hyperlink"/>
@@ -713,7 +858,7 @@
         </w:rPr>
         <w:t>(</w:t>
       </w:r>
-      <w:hyperlink r:id="rId7" w:history="1">
+      <w:hyperlink r:id="rId10" w:history="1">
         <w:r>
           <w:rPr>
             <w:rStyle w:val="Hyperlink"/>
@@ -757,7 +902,7 @@
           <w:shd w:val="clear" w:color="auto" w:fill="FFFFFF"/>
         </w:rPr>
       </w:pPr>
-      <w:hyperlink r:id="rId8" w:history="1">
+      <w:hyperlink r:id="rId11" w:history="1">
         <w:r>
           <w:rPr>
             <w:rStyle w:val="Hyperlink"/>
@@ -880,7 +1025,6 @@
           <w:szCs w:val="28"/>
           <w:lang w:eastAsia="en-IN"/>
         </w:rPr>
-        <w:lastRenderedPageBreak/>
         <w:drawing>
           <wp:inline distT="0" distB="0" distL="0" distR="0">
             <wp:extent cx="2407920" cy="1219200"/>
@@ -897,7 +1041,7 @@
                     <pic:cNvPicPr/>
                   </pic:nvPicPr>
                   <pic:blipFill>
-                    <a:blip r:embed="rId9">
+                    <a:blip r:embed="rId12">
                       <a:extLst>
                         <a:ext uri="{28A0092B-C50C-407E-A947-70E740481C1C}">
                           <a14:useLocalDpi xmlns:a14="http://schemas.microsoft.com/office/drawing/2010/main" val="0"/>
@@ -946,7 +1090,7 @@
                     <pic:cNvPicPr/>
                   </pic:nvPicPr>
                   <pic:blipFill>
-                    <a:blip r:embed="rId10">
+                    <a:blip r:embed="rId13">
                       <a:extLst>
                         <a:ext uri="{28A0092B-C50C-407E-A947-70E740481C1C}">
                           <a14:useLocalDpi xmlns:a14="http://schemas.microsoft.com/office/drawing/2010/main" val="0"/>
@@ -995,7 +1139,7 @@
                     <pic:cNvPicPr/>
                   </pic:nvPicPr>
                   <pic:blipFill>
-                    <a:blip r:embed="rId11">
+                    <a:blip r:embed="rId14">
                       <a:extLst>
                         <a:ext uri="{28A0092B-C50C-407E-A947-70E740481C1C}">
                           <a14:useLocalDpi xmlns:a14="http://schemas.microsoft.com/office/drawing/2010/main" val="0"/>
@@ -1044,6 +1188,7 @@
           <w:sz w:val="28"/>
           <w:szCs w:val="28"/>
         </w:rPr>
+        <w:lastRenderedPageBreak/>
         <w:t>A </w:t>
       </w:r>
       <w:proofErr w:type="spellStart"/>
@@ -1351,18 +1496,7 @@
           <w:sz w:val="28"/>
           <w:szCs w:val="28"/>
         </w:rPr>
-        <w:t xml:space="preserve"> </w:t>
-      </w:r>
-      <w:r>
-        <w:rPr>
-          <w:rFonts w:ascii="Arial" w:hAnsi="Arial" w:cs="Arial"/>
-          <w:color w:val="273239"/>
-          <w:spacing w:val="2"/>
-          <w:sz w:val="28"/>
-          <w:szCs w:val="28"/>
-        </w:rPr>
-        <w:lastRenderedPageBreak/>
-        <w:t>databases are sometimes also viewed as more flexible than relational database tables.</w:t>
+        <w:t xml:space="preserve"> databases are sometimes also viewed as more flexible than relational database tables.</w:t>
       </w:r>
     </w:p>
     <w:p>
@@ -1833,6 +1967,7 @@
           <w:bdr w:val="none" w:sz="0" w:space="0" w:color="auto" w:frame="1"/>
           <w:lang w:eastAsia="en-IN"/>
         </w:rPr>
+        <w:lastRenderedPageBreak/>
         <w:t>High scalability –</w:t>
       </w:r>
       <w:r>
@@ -2102,7 +2237,6 @@
           <w:bdr w:val="none" w:sz="0" w:space="0" w:color="auto" w:frame="1"/>
           <w:lang w:eastAsia="en-IN"/>
         </w:rPr>
-        <w:lastRenderedPageBreak/>
         <w:t xml:space="preserve">Disadvantages of </w:t>
       </w:r>
       <w:proofErr w:type="spellStart"/>
@@ -2661,6 +2795,7 @@
           <w:bdr w:val="none" w:sz="0" w:space="0" w:color="auto" w:frame="1"/>
           <w:lang w:eastAsia="en-IN"/>
         </w:rPr>
+        <w:lastRenderedPageBreak/>
         <w:t>Large document size –</w:t>
       </w:r>
       <w:r>
@@ -3329,7 +3464,23 @@
           <w:bdr w:val="none" w:sz="0" w:space="0" w:color="auto" w:frame="1"/>
           <w:lang w:eastAsia="en-IN"/>
         </w:rPr>
-        <w:t xml:space="preserve"> be used:</w:t>
+        <w:t xml:space="preserve"> be u</w:t>
+      </w:r>
+      <w:bookmarkStart w:id="0" w:name="_GoBack"/>
+      <w:bookmarkEnd w:id="0"/>
+      <w:r>
+        <w:rPr>
+          <w:rFonts w:ascii="Arial" w:eastAsia="Times New Roman" w:hAnsi="Arial" w:cs="Arial"/>
+          <w:b/>
+          <w:bCs/>
+          <w:color w:val="273239"/>
+          <w:spacing w:val="2"/>
+          <w:sz w:val="28"/>
+          <w:szCs w:val="28"/>
+          <w:bdr w:val="none" w:sz="0" w:space="0" w:color="auto" w:frame="1"/>
+          <w:lang w:eastAsia="en-IN"/>
+        </w:rPr>
+        <w:t>sed:</w:t>
       </w:r>
     </w:p>
     <w:p>
@@ -3404,7 +3555,6 @@
           <w:szCs w:val="28"/>
           <w:lang w:eastAsia="en-IN"/>
         </w:rPr>
-        <w:lastRenderedPageBreak/>
         <w:t>The relationship between the data you store is not that important</w:t>
       </w:r>
     </w:p>
@@ -4422,6 +4572,18 @@
       <w:szCs w:val="16"/>
     </w:rPr>
   </w:style>
+  <w:style w:type="character" w:styleId="FollowedHyperlink">
+    <w:name w:val="FollowedHyperlink"/>
+    <w:basedOn w:val="DefaultParagraphFont"/>
+    <w:uiPriority w:val="99"/>
+    <w:semiHidden/>
+    <w:unhideWhenUsed/>
+    <w:rsid w:val="005713AD"/>
+    <w:rPr>
+      <w:color w:val="800080" w:themeColor="followedHyperlink"/>
+      <w:u w:val="single"/>
+    </w:rPr>
+  </w:style>
 </w:styles>
 </file>
 
@@ -4705,6 +4867,18 @@
       <w:rFonts w:ascii="Tahoma" w:hAnsi="Tahoma" w:cs="Tahoma"/>
       <w:sz w:val="16"/>
       <w:szCs w:val="16"/>
+    </w:rPr>
+  </w:style>
+  <w:style w:type="character" w:styleId="FollowedHyperlink">
+    <w:name w:val="FollowedHyperlink"/>
+    <w:basedOn w:val="DefaultParagraphFont"/>
+    <w:uiPriority w:val="99"/>
+    <w:semiHidden/>
+    <w:unhideWhenUsed/>
+    <w:rsid w:val="005713AD"/>
+    <w:rPr>
+      <w:color w:val="800080" w:themeColor="followedHyperlink"/>
+      <w:u w:val="single"/>
     </w:rPr>
   </w:style>
 </w:styles>
